--- a/src/Assets/Resume Dhruv Chandak.docx
+++ b/src/Assets/Resume Dhruv Chandak.docx
@@ -1784,7 +1784,7 @@
         <mc:AlternateContent>
           <mc:Choice Requires="wps">
             <w:drawing>
-              <wp:anchor distT="0" distB="0" distL="114300" distR="114300" simplePos="0" relativeHeight="251670528" behindDoc="1" locked="0" layoutInCell="1" allowOverlap="1" wp14:anchorId="10C46209" wp14:editId="3EE6CAEE">
+              <wp:anchor distT="0" distB="0" distL="114300" distR="114300" simplePos="0" relativeHeight="251670528" behindDoc="1" locked="0" layoutInCell="1" allowOverlap="1" wp14:anchorId="10C46209" wp14:editId="02E6D9CB">
                 <wp:simplePos x="0" y="0"/>
                 <wp:positionH relativeFrom="margin">
                   <wp:posOffset>25400</wp:posOffset>
@@ -1880,7 +1880,11 @@
           </mc:Choice>
           <mc:Fallback>
             <w:pict>
-              <v:shape w14:anchorId="10C46209" id="Text Box 22" o:spid="_x0000_s1033" type="#_x0000_t202" style="position:absolute;margin-left:2pt;margin-top:279pt;width:65.4pt;height:22.9pt;z-index:-251645952;visibility:visible;mso-wrap-style:square;mso-width-percent:0;mso-height-percent:0;mso-wrap-distance-left:9pt;mso-wrap-distance-top:0;mso-wrap-distance-right:9pt;mso-wrap-distance-bottom:0;mso-position-horizontal:absolute;mso-position-horizontal-relative:margin;mso-position-vertical:absolute;mso-position-vertical-relative:page;mso-width-percent:0;mso-height-percent:0;mso-width-relative:page;mso-height-relative:page;v-text-anchor:top" o:gfxdata="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" filled="f" stroked="f">
+              <v:shapetype w14:anchorId="10C46209" id="_x0000_t202" coordsize="21600,21600" o:spt="202" path="m,l,21600r21600,l21600,xe">
+                <v:stroke joinstyle="miter"/>
+                <v:path gradientshapeok="t" o:connecttype="rect"/>
+              </v:shapetype>
+              <v:shape id="Text Box 22" o:spid="_x0000_s1033" type="#_x0000_t202" style="position:absolute;margin-left:2pt;margin-top:279pt;width:65.4pt;height:22.9pt;z-index:-251645952;visibility:visible;mso-wrap-style:square;mso-width-percent:0;mso-height-percent:0;mso-wrap-distance-left:9pt;mso-wrap-distance-top:0;mso-wrap-distance-right:9pt;mso-wrap-distance-bottom:0;mso-position-horizontal:absolute;mso-position-horizontal-relative:margin;mso-position-vertical:absolute;mso-position-vertical-relative:page;mso-width-percent:0;mso-height-percent:0;mso-width-relative:page;mso-height-relative:page;v-text-anchor:top" o:gfxdata="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" filled="f" stroked="f">
                 <v:textbox inset="0,0,0,0">
                   <w:txbxContent>
                     <w:p>
@@ -1919,8 +1923,249 @@
         <w:rPr>
           <w:noProof/>
         </w:rPr>
+        <mc:AlternateContent>
+          <mc:Choice Requires="wps">
+            <w:drawing>
+              <wp:anchor distT="0" distB="0" distL="114300" distR="114300" simplePos="0" relativeHeight="251680768" behindDoc="1" locked="0" layoutInCell="1" allowOverlap="1" wp14:anchorId="02C7C958" wp14:editId="363F7FF4">
+                <wp:simplePos x="0" y="0"/>
+                <wp:positionH relativeFrom="margin">
+                  <wp:posOffset>5106670</wp:posOffset>
+                </wp:positionH>
+                <wp:positionV relativeFrom="page">
+                  <wp:posOffset>3911600</wp:posOffset>
+                </wp:positionV>
+                <wp:extent cx="1783080" cy="259080"/>
+                <wp:effectExtent l="0" t="0" r="7620" b="7620"/>
+                <wp:wrapNone/>
+                <wp:docPr id="12" name="Text Box 12"/>
+                <wp:cNvGraphicFramePr>
+                  <a:graphicFrameLocks xmlns:a="http://schemas.openxmlformats.org/drawingml/2006/main"/>
+                </wp:cNvGraphicFramePr>
+                <a:graphic xmlns:a="http://schemas.openxmlformats.org/drawingml/2006/main">
+                  <a:graphicData uri="http://schemas.microsoft.com/office/word/2010/wordprocessingShape">
+                    <wps:wsp>
+                      <wps:cNvSpPr txBox="1">
+                        <a:spLocks noChangeArrowheads="1"/>
+                      </wps:cNvSpPr>
+                      <wps:spPr bwMode="auto">
+                        <a:xfrm>
+                          <a:off x="0" y="0"/>
+                          <a:ext cx="1783080" cy="259080"/>
+                        </a:xfrm>
+                        <a:prstGeom prst="rect">
+                          <a:avLst/>
+                        </a:prstGeom>
+                        <a:noFill/>
+                        <a:ln>
+                          <a:noFill/>
+                        </a:ln>
+                        <a:extLst>
+                          <a:ext uri="{909E8E84-426E-40DD-AFC4-6F175D3DCCD1}">
+                            <a14:hiddenFill xmlns:a14="http://schemas.microsoft.com/office/drawing/2010/main">
+                              <a:solidFill>
+                                <a:srgbClr val="FFFFFF"/>
+                              </a:solidFill>
+                            </a14:hiddenFill>
+                          </a:ext>
+                          <a:ext uri="{91240B29-F687-4F45-9708-019B960494DF}">
+                            <a14:hiddenLine xmlns:a14="http://schemas.microsoft.com/office/drawing/2010/main" w="9525">
+                              <a:solidFill>
+                                <a:srgbClr val="000000"/>
+                              </a:solidFill>
+                              <a:miter lim="800000"/>
+                              <a:headEnd/>
+                              <a:tailEnd/>
+                            </a14:hiddenLine>
+                          </a:ext>
+                        </a:extLst>
+                      </wps:spPr>
+                      <wps:txbx>
+                        <w:txbxContent>
+                          <w:p>
+                            <w:pPr>
+                              <w:pStyle w:val="BodyText"/>
+                              <w:rPr>
+                                <w:rFonts w:ascii="Open Sans" w:hAnsi="Open Sans" w:cs="Open Sans"/>
+                                <w:sz w:val="22"/>
+                                <w:szCs w:val="22"/>
+                              </w:rPr>
+                            </w:pPr>
+                            <w:r>
+                              <w:rPr>
+                                <w:rFonts w:ascii="Open Sans" w:hAnsi="Open Sans" w:cs="Open Sans"/>
+                                <w:sz w:val="22"/>
+                                <w:szCs w:val="22"/>
+                              </w:rPr>
+                              <w:t>C, C++, Java</w:t>
+                            </w:r>
+                            <w:r>
+                              <w:rPr>
+                                <w:rFonts w:ascii="Open Sans" w:hAnsi="Open Sans" w:cs="Open Sans"/>
+                                <w:sz w:val="22"/>
+                                <w:szCs w:val="22"/>
+                              </w:rPr>
+                              <w:t xml:space="preserve">, </w:t>
+                            </w:r>
+                            <w:proofErr w:type="spellStart"/>
+                            <w:r>
+                              <w:rPr>
+                                <w:rFonts w:ascii="Open Sans" w:hAnsi="Open Sans" w:cs="Open Sans"/>
+                                <w:sz w:val="22"/>
+                                <w:szCs w:val="22"/>
+                              </w:rPr>
+                              <w:t>Javascript</w:t>
+                            </w:r>
+                            <w:proofErr w:type="spellEnd"/>
+                          </w:p>
+                        </w:txbxContent>
+                      </wps:txbx>
+                      <wps:bodyPr rot="0" vert="horz" wrap="square" lIns="0" tIns="0" rIns="0" bIns="0" anchor="t" anchorCtr="0" upright="1">
+                        <a:noAutofit/>
+                      </wps:bodyPr>
+                    </wps:wsp>
+                  </a:graphicData>
+                </a:graphic>
+                <wp14:sizeRelH relativeFrom="page">
+                  <wp14:pctWidth>0</wp14:pctWidth>
+                </wp14:sizeRelH>
+                <wp14:sizeRelV relativeFrom="page">
+                  <wp14:pctHeight>0</wp14:pctHeight>
+                </wp14:sizeRelV>
+              </wp:anchor>
+            </w:drawing>
+          </mc:Choice>
+          <mc:Fallback>
+            <w:pict>
+              <v:shape w14:anchorId="02C7C958" id="Text Box 12" o:spid="_x0000_s1034" type="#_x0000_t202" style="position:absolute;margin-left:402.1pt;margin-top:308pt;width:140.4pt;height:20.4pt;z-index:-251635712;visibility:visible;mso-wrap-style:square;mso-width-percent:0;mso-height-percent:0;mso-wrap-distance-left:9pt;mso-wrap-distance-top:0;mso-wrap-distance-right:9pt;mso-wrap-distance-bottom:0;mso-position-horizontal:absolute;mso-position-horizontal-relative:margin;mso-position-vertical:absolute;mso-position-vertical-relative:page;mso-width-percent:0;mso-height-percent:0;mso-width-relative:page;mso-height-relative:page;v-text-anchor:top" o:gfxdata="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" filled="f" stroked="f">
+                <v:textbox inset="0,0,0,0">
+                  <w:txbxContent>
+                    <w:p>
+                      <w:pPr>
+                        <w:pStyle w:val="BodyText"/>
+                        <w:rPr>
+                          <w:rFonts w:ascii="Open Sans" w:hAnsi="Open Sans" w:cs="Open Sans"/>
+                          <w:sz w:val="22"/>
+                          <w:szCs w:val="22"/>
+                        </w:rPr>
+                      </w:pPr>
+                      <w:r>
+                        <w:rPr>
+                          <w:rFonts w:ascii="Open Sans" w:hAnsi="Open Sans" w:cs="Open Sans"/>
+                          <w:sz w:val="22"/>
+                          <w:szCs w:val="22"/>
+                        </w:rPr>
+                        <w:t>C, C++, Java</w:t>
+                      </w:r>
+                      <w:r>
+                        <w:rPr>
+                          <w:rFonts w:ascii="Open Sans" w:hAnsi="Open Sans" w:cs="Open Sans"/>
+                          <w:sz w:val="22"/>
+                          <w:szCs w:val="22"/>
+                        </w:rPr>
+                        <w:t xml:space="preserve">, </w:t>
+                      </w:r>
+                      <w:proofErr w:type="spellStart"/>
+                      <w:r>
+                        <w:rPr>
+                          <w:rFonts w:ascii="Open Sans" w:hAnsi="Open Sans" w:cs="Open Sans"/>
+                          <w:sz w:val="22"/>
+                          <w:szCs w:val="22"/>
+                        </w:rPr>
+                        <w:t>Javascript</w:t>
+                      </w:r>
+                      <w:proofErr w:type="spellEnd"/>
+                    </w:p>
+                  </w:txbxContent>
+                </v:textbox>
+                <w10:wrap anchorx="margin" anchory="page"/>
+              </v:shape>
+            </w:pict>
+          </mc:Fallback>
+        </mc:AlternateContent>
+      </w:r>
+      <w:r>
+        <w:rPr>
+          <w:noProof/>
+        </w:rPr>
         <w:drawing>
-          <wp:anchor distT="0" distB="0" distL="114300" distR="114300" simplePos="0" relativeHeight="251652092" behindDoc="1" locked="0" layoutInCell="1" allowOverlap="1" wp14:anchorId="4BECC83A" wp14:editId="6867B2CD">
+          <wp:anchor distT="0" distB="0" distL="114300" distR="114300" simplePos="0" relativeHeight="251647996" behindDoc="1" locked="0" layoutInCell="1" allowOverlap="1" wp14:anchorId="27A2CAB3" wp14:editId="46A5A53A">
+            <wp:simplePos x="0" y="0"/>
+            <wp:positionH relativeFrom="margin">
+              <wp:posOffset>5050155</wp:posOffset>
+            </wp:positionH>
+            <wp:positionV relativeFrom="paragraph">
+              <wp:posOffset>147955</wp:posOffset>
+            </wp:positionV>
+            <wp:extent cx="1600200" cy="266065"/>
+            <wp:effectExtent l="0" t="0" r="0" b="635"/>
+            <wp:wrapNone/>
+            <wp:docPr id="57" name="Picture 57"/>
+            <wp:cNvGraphicFramePr>
+              <a:graphicFrameLocks xmlns:a="http://schemas.openxmlformats.org/drawingml/2006/main" noChangeAspect="1"/>
+            </wp:cNvGraphicFramePr>
+            <a:graphic xmlns:a="http://schemas.openxmlformats.org/drawingml/2006/main">
+              <a:graphicData uri="http://schemas.openxmlformats.org/drawingml/2006/picture">
+                <pic:pic xmlns:pic="http://schemas.openxmlformats.org/drawingml/2006/picture">
+                  <pic:nvPicPr>
+                    <pic:cNvPr id="0" name="Picture 58"/>
+                    <pic:cNvPicPr>
+                      <a:picLocks noChangeAspect="1" noChangeArrowheads="1"/>
+                    </pic:cNvPicPr>
+                  </pic:nvPicPr>
+                  <pic:blipFill rotWithShape="1">
+                    <a:blip r:embed="rId10" cstate="print">
+                      <a:duotone>
+                        <a:prstClr val="black"/>
+                        <a:srgbClr val="BAD0AB">
+                          <a:tint val="45000"/>
+                          <a:satMod val="400000"/>
+                        </a:srgbClr>
+                      </a:duotone>
+                      <a:extLst>
+                        <a:ext uri="{28A0092B-C50C-407E-A947-70E740481C1C}">
+                          <a14:useLocalDpi xmlns:a14="http://schemas.microsoft.com/office/drawing/2010/main" val="0"/>
+                        </a:ext>
+                      </a:extLst>
+                    </a:blip>
+                    <a:srcRect t="-1595" b="1594"/>
+                    <a:stretch/>
+                  </pic:blipFill>
+                  <pic:spPr bwMode="auto">
+                    <a:xfrm>
+                      <a:off x="0" y="0"/>
+                      <a:ext cx="1600200" cy="266065"/>
+                    </a:xfrm>
+                    <a:prstGeom prst="rect">
+                      <a:avLst/>
+                    </a:prstGeom>
+                    <a:noFill/>
+                    <a:ln>
+                      <a:noFill/>
+                    </a:ln>
+                    <a:extLst>
+                      <a:ext uri="{53640926-AAD7-44D8-BBD7-CCE9431645EC}">
+                        <a14:shadowObscured xmlns:a14="http://schemas.microsoft.com/office/drawing/2010/main"/>
+                      </a:ext>
+                    </a:extLst>
+                  </pic:spPr>
+                </pic:pic>
+              </a:graphicData>
+            </a:graphic>
+            <wp14:sizeRelH relativeFrom="page">
+              <wp14:pctWidth>0</wp14:pctWidth>
+            </wp14:sizeRelH>
+            <wp14:sizeRelV relativeFrom="page">
+              <wp14:pctHeight>0</wp14:pctHeight>
+            </wp14:sizeRelV>
+          </wp:anchor>
+        </w:drawing>
+      </w:r>
+      <w:r>
+        <w:rPr>
+          <w:noProof/>
+        </w:rPr>
+        <w:drawing>
+          <wp:anchor distT="0" distB="0" distL="114300" distR="114300" simplePos="0" relativeHeight="251652092" behindDoc="1" locked="0" layoutInCell="1" allowOverlap="1" wp14:anchorId="4BECC83A" wp14:editId="65793CDE">
             <wp:simplePos x="0" y="0"/>
             <wp:positionH relativeFrom="column">
               <wp:posOffset>3614420</wp:posOffset>
@@ -1945,7 +2190,7 @@
                     </pic:cNvPicPr>
                   </pic:nvPicPr>
                   <pic:blipFill rotWithShape="1">
-                    <a:blip r:embed="rId10" cstate="print">
+                    <a:blip r:embed="rId11" cstate="print">
                       <a:duotone>
                         <a:prstClr val="black"/>
                         <a:srgbClr val="BAD0AB">
@@ -2022,7 +2267,7 @@
                     </pic:cNvPicPr>
                   </pic:nvPicPr>
                   <pic:blipFill rotWithShape="1">
-                    <a:blip r:embed="rId11" cstate="print">
+                    <a:blip r:embed="rId12" cstate="print">
                       <a:duotone>
                         <a:prstClr val="black"/>
                         <a:srgbClr val="BAD0AB">
@@ -2074,7 +2319,7 @@
           <w:noProof/>
         </w:rPr>
         <w:drawing>
-          <wp:anchor distT="0" distB="0" distL="114300" distR="114300" simplePos="0" relativeHeight="251655164" behindDoc="1" locked="0" layoutInCell="1" allowOverlap="1" wp14:anchorId="50780D26" wp14:editId="7CCCB14F">
+          <wp:anchor distT="0" distB="0" distL="114300" distR="114300" simplePos="0" relativeHeight="251655164" behindDoc="1" locked="0" layoutInCell="1" allowOverlap="1" wp14:anchorId="50780D26" wp14:editId="5410C6D7">
             <wp:simplePos x="0" y="0"/>
             <wp:positionH relativeFrom="column">
               <wp:posOffset>4269740</wp:posOffset>
@@ -2099,7 +2344,7 @@
                     </pic:cNvPicPr>
                   </pic:nvPicPr>
                   <pic:blipFill rotWithShape="1">
-                    <a:blip r:embed="rId12" cstate="print">
+                    <a:blip r:embed="rId13" cstate="print">
                       <a:duotone>
                         <a:prstClr val="black"/>
                         <a:srgbClr val="BAD0AB">
@@ -2160,18 +2405,18 @@
         <mc:AlternateContent>
           <mc:Choice Requires="wps">
             <w:drawing>
-              <wp:anchor distT="0" distB="0" distL="114300" distR="114300" simplePos="0" relativeHeight="251680768" behindDoc="1" locked="0" layoutInCell="1" allowOverlap="1" wp14:anchorId="02C7C958" wp14:editId="52F0F533">
+              <wp:anchor distT="0" distB="0" distL="114300" distR="114300" simplePos="0" relativeHeight="251672576" behindDoc="1" locked="0" layoutInCell="1" allowOverlap="1" wp14:anchorId="6003BB86" wp14:editId="1707B8ED">
                 <wp:simplePos x="0" y="0"/>
                 <wp:positionH relativeFrom="page">
-                  <wp:posOffset>5369560</wp:posOffset>
+                  <wp:posOffset>2430780</wp:posOffset>
                 </wp:positionH>
                 <wp:positionV relativeFrom="page">
-                  <wp:posOffset>3934460</wp:posOffset>
+                  <wp:posOffset>3962400</wp:posOffset>
                 </wp:positionV>
-                <wp:extent cx="1270000" cy="189230"/>
-                <wp:effectExtent l="0" t="0" r="0" b="1270"/>
+                <wp:extent cx="411480" cy="220980"/>
+                <wp:effectExtent l="0" t="0" r="7620" b="7620"/>
                 <wp:wrapNone/>
-                <wp:docPr id="12" name="Text Box 12"/>
+                <wp:docPr id="20" name="Text Box 20"/>
                 <wp:cNvGraphicFramePr>
                   <a:graphicFrameLocks xmlns:a="http://schemas.openxmlformats.org/drawingml/2006/main"/>
                 </wp:cNvGraphicFramePr>
@@ -2184,7 +2429,7 @@
                       <wps:spPr bwMode="auto">
                         <a:xfrm>
                           <a:off x="0" y="0"/>
-                          <a:ext cx="1270000" cy="189230"/>
+                          <a:ext cx="411480" cy="220980"/>
                         </a:xfrm>
                         <a:prstGeom prst="rect">
                           <a:avLst/>
@@ -2220,6 +2465,8 @@
                               <w:pStyle w:val="BodyText"/>
                               <w:rPr>
                                 <w:rFonts w:ascii="Open Sans" w:hAnsi="Open Sans" w:cs="Open Sans"/>
+                                <w:b/>
+                                <w:bCs/>
                                 <w:sz w:val="22"/>
                                 <w:szCs w:val="22"/>
                               </w:rPr>
@@ -2227,10 +2474,22 @@
                             <w:r>
                               <w:rPr>
                                 <w:rFonts w:ascii="Open Sans" w:hAnsi="Open Sans" w:cs="Open Sans"/>
+                                <w:b/>
+                                <w:bCs/>
                                 <w:sz w:val="22"/>
                                 <w:szCs w:val="22"/>
                               </w:rPr>
-                              <w:t>C, C++, Java</w:t>
+                              <w:t>OOPs</w:t>
+                            </w:r>
+                            <w:r>
+                              <w:rPr>
+                                <w:rFonts w:ascii="Open Sans" w:hAnsi="Open Sans" w:cs="Open Sans"/>
+                                <w:b/>
+                                <w:bCs/>
+                                <w:sz w:val="22"/>
+                                <w:szCs w:val="22"/>
+                              </w:rPr>
+                              <w:tab/>
                             </w:r>
                           </w:p>
                         </w:txbxContent>
@@ -2252,7 +2511,7 @@
           </mc:Choice>
           <mc:Fallback>
             <w:pict>
-              <v:shape w14:anchorId="02C7C958" id="Text Box 12" o:spid="_x0000_s1034" type="#_x0000_t202" style="position:absolute;margin-left:422.8pt;margin-top:309.8pt;width:100pt;height:14.9pt;z-index:-251635712;visibility:visible;mso-wrap-style:square;mso-width-percent:0;mso-height-percent:0;mso-wrap-distance-left:9pt;mso-wrap-distance-top:0;mso-wrap-distance-right:9pt;mso-wrap-distance-bottom:0;mso-position-horizontal:absolute;mso-position-horizontal-relative:page;mso-position-vertical:absolute;mso-position-vertical-relative:page;mso-width-percent:0;mso-height-percent:0;mso-width-relative:page;mso-height-relative:page;v-text-anchor:top" o:gfxdata="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" filled="f" stroked="f">
+              <v:shape w14:anchorId="6003BB86" id="Text Box 20" o:spid="_x0000_s1035" type="#_x0000_t202" style="position:absolute;margin-left:191.4pt;margin-top:312pt;width:32.4pt;height:17.4pt;z-index:-251643904;visibility:visible;mso-wrap-style:square;mso-width-percent:0;mso-height-percent:0;mso-wrap-distance-left:9pt;mso-wrap-distance-top:0;mso-wrap-distance-right:9pt;mso-wrap-distance-bottom:0;mso-position-horizontal:absolute;mso-position-horizontal-relative:page;mso-position-vertical:absolute;mso-position-vertical-relative:page;mso-width-percent:0;mso-height-percent:0;mso-width-relative:page;mso-height-relative:page;v-text-anchor:top" o:gfxdata="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" filled="f" stroked="f">
                 <v:textbox inset="0,0,0,0">
                   <w:txbxContent>
                     <w:p>
@@ -2260,6 +2519,8 @@
                         <w:pStyle w:val="BodyText"/>
                         <w:rPr>
                           <w:rFonts w:ascii="Open Sans" w:hAnsi="Open Sans" w:cs="Open Sans"/>
+                          <w:b/>
+                          <w:bCs/>
                           <w:sz w:val="22"/>
                           <w:szCs w:val="22"/>
                         </w:rPr>
@@ -2267,10 +2528,22 @@
                       <w:r>
                         <w:rPr>
                           <w:rFonts w:ascii="Open Sans" w:hAnsi="Open Sans" w:cs="Open Sans"/>
+                          <w:b/>
+                          <w:bCs/>
                           <w:sz w:val="22"/>
                           <w:szCs w:val="22"/>
                         </w:rPr>
-                        <w:t>C, C++, Java</w:t>
+                        <w:t>OOPs</w:t>
+                      </w:r>
+                      <w:r>
+                        <w:rPr>
+                          <w:rFonts w:ascii="Open Sans" w:hAnsi="Open Sans" w:cs="Open Sans"/>
+                          <w:b/>
+                          <w:bCs/>
+                          <w:sz w:val="22"/>
+                          <w:szCs w:val="22"/>
+                        </w:rPr>
+                        <w:tab/>
                       </w:r>
                     </w:p>
                   </w:txbxContent>
@@ -2569,7 +2842,7 @@
                     </pic:cNvPicPr>
                   </pic:nvPicPr>
                   <pic:blipFill rotWithShape="1">
-                    <a:blip r:embed="rId13" cstate="print">
+                    <a:blip r:embed="rId14" cstate="print">
                       <a:duotone>
                         <a:prstClr val="black"/>
                         <a:srgbClr val="BAD0AB">
@@ -2618,7 +2891,7 @@
         <mc:AlternateContent>
           <mc:Choice Requires="wps">
             <w:drawing>
-              <wp:anchor distT="0" distB="0" distL="114300" distR="114300" simplePos="0" relativeHeight="251673600" behindDoc="1" locked="0" layoutInCell="1" allowOverlap="1" wp14:anchorId="030BE19F" wp14:editId="0FDFF56E">
+              <wp:anchor distT="0" distB="0" distL="114300" distR="114300" simplePos="0" relativeHeight="251673600" behindDoc="1" locked="0" layoutInCell="1" allowOverlap="1" wp14:anchorId="030BE19F" wp14:editId="6B53BE11">
                 <wp:simplePos x="0" y="0"/>
                 <wp:positionH relativeFrom="page">
                   <wp:posOffset>3078480</wp:posOffset>
@@ -2716,7 +2989,7 @@
           </mc:Choice>
           <mc:Fallback>
             <w:pict>
-              <v:shape w14:anchorId="030BE19F" id="Text Box 19" o:spid="_x0000_s1037" type="#_x0000_t202" style="position:absolute;margin-left:242.4pt;margin-top:309.6pt;width:42.6pt;height:14.9pt;z-index:-251642880;visibility:visible;mso-wrap-style:square;mso-width-percent:0;mso-height-percent:0;mso-wrap-distance-left:9pt;mso-wrap-distance-top:0;mso-wrap-distance-right:9pt;mso-wrap-distance-bottom:0;mso-position-horizontal:absolute;mso-position-horizontal-relative:page;mso-position-vertical:absolute;mso-position-vertical-relative:page;mso-width-percent:0;mso-height-percent:0;mso-width-relative:page;mso-height-relative:page;v-text-anchor:top" o:gfxdata="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" filled="f" stroked="f">
+              <v:shape w14:anchorId="030BE19F" id="Text Box 19" o:spid="_x0000_s1038" type="#_x0000_t202" style="position:absolute;margin-left:242.4pt;margin-top:309.6pt;width:42.6pt;height:14.9pt;z-index:-251642880;visibility:visible;mso-wrap-style:square;mso-width-percent:0;mso-height-percent:0;mso-wrap-distance-left:9pt;mso-wrap-distance-top:0;mso-wrap-distance-right:9pt;mso-wrap-distance-bottom:0;mso-position-horizontal:absolute;mso-position-horizontal-relative:page;mso-position-vertical:absolute;mso-position-vertical-relative:page;mso-width-percent:0;mso-height-percent:0;mso-width-relative:page;mso-height-relative:page;v-text-anchor:top" o:gfxdata="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" filled="f" stroked="f">
                 <v:textbox inset="0,0,0,0">
                   <w:txbxContent>
                     <w:p>
@@ -2741,162 +3014,6 @@
                           <w:szCs w:val="22"/>
                         </w:rPr>
                         <w:t>GitHub</w:t>
-                      </w:r>
-                    </w:p>
-                  </w:txbxContent>
-                </v:textbox>
-                <w10:wrap anchorx="page" anchory="page"/>
-              </v:shape>
-            </w:pict>
-          </mc:Fallback>
-        </mc:AlternateContent>
-      </w:r>
-      <w:r>
-        <w:rPr>
-          <w:noProof/>
-        </w:rPr>
-        <mc:AlternateContent>
-          <mc:Choice Requires="wps">
-            <w:drawing>
-              <wp:anchor distT="0" distB="0" distL="114300" distR="114300" simplePos="0" relativeHeight="251672576" behindDoc="1" locked="0" layoutInCell="1" allowOverlap="1" wp14:anchorId="6003BB86" wp14:editId="530E436C">
-                <wp:simplePos x="0" y="0"/>
-                <wp:positionH relativeFrom="page">
-                  <wp:posOffset>2461260</wp:posOffset>
-                </wp:positionH>
-                <wp:positionV relativeFrom="page">
-                  <wp:posOffset>3931920</wp:posOffset>
-                </wp:positionV>
-                <wp:extent cx="411480" cy="220980"/>
-                <wp:effectExtent l="0" t="0" r="7620" b="7620"/>
-                <wp:wrapNone/>
-                <wp:docPr id="20" name="Text Box 20"/>
-                <wp:cNvGraphicFramePr>
-                  <a:graphicFrameLocks xmlns:a="http://schemas.openxmlformats.org/drawingml/2006/main"/>
-                </wp:cNvGraphicFramePr>
-                <a:graphic xmlns:a="http://schemas.openxmlformats.org/drawingml/2006/main">
-                  <a:graphicData uri="http://schemas.microsoft.com/office/word/2010/wordprocessingShape">
-                    <wps:wsp>
-                      <wps:cNvSpPr txBox="1">
-                        <a:spLocks noChangeArrowheads="1"/>
-                      </wps:cNvSpPr>
-                      <wps:spPr bwMode="auto">
-                        <a:xfrm>
-                          <a:off x="0" y="0"/>
-                          <a:ext cx="411480" cy="220980"/>
-                        </a:xfrm>
-                        <a:prstGeom prst="rect">
-                          <a:avLst/>
-                        </a:prstGeom>
-                        <a:noFill/>
-                        <a:ln>
-                          <a:noFill/>
-                        </a:ln>
-                        <a:extLst>
-                          <a:ext uri="{909E8E84-426E-40DD-AFC4-6F175D3DCCD1}">
-                            <a14:hiddenFill xmlns:a14="http://schemas.microsoft.com/office/drawing/2010/main">
-                              <a:solidFill>
-                                <a:srgbClr val="FFFFFF"/>
-                              </a:solidFill>
-                            </a14:hiddenFill>
-                          </a:ext>
-                          <a:ext uri="{91240B29-F687-4F45-9708-019B960494DF}">
-                            <a14:hiddenLine xmlns:a14="http://schemas.microsoft.com/office/drawing/2010/main" w="9525">
-                              <a:solidFill>
-                                <a:srgbClr val="000000"/>
-                              </a:solidFill>
-                              <a:miter lim="800000"/>
-                              <a:headEnd/>
-                              <a:tailEnd/>
-                            </a14:hiddenLine>
-                          </a:ext>
-                        </a:extLst>
-                      </wps:spPr>
-                      <wps:txbx>
-                        <w:txbxContent>
-                          <w:p>
-                            <w:pPr>
-                              <w:pStyle w:val="BodyText"/>
-                              <w:rPr>
-                                <w:rFonts w:ascii="Open Sans" w:hAnsi="Open Sans" w:cs="Open Sans"/>
-                                <w:b/>
-                                <w:bCs/>
-                                <w:sz w:val="22"/>
-                                <w:szCs w:val="22"/>
-                              </w:rPr>
-                            </w:pPr>
-                            <w:r>
-                              <w:rPr>
-                                <w:rFonts w:ascii="Open Sans" w:hAnsi="Open Sans" w:cs="Open Sans"/>
-                                <w:b/>
-                                <w:bCs/>
-                                <w:sz w:val="22"/>
-                                <w:szCs w:val="22"/>
-                              </w:rPr>
-                              <w:t>OOPs</w:t>
-                            </w:r>
-                            <w:r>
-                              <w:rPr>
-                                <w:rFonts w:ascii="Open Sans" w:hAnsi="Open Sans" w:cs="Open Sans"/>
-                                <w:b/>
-                                <w:bCs/>
-                                <w:sz w:val="22"/>
-                                <w:szCs w:val="22"/>
-                              </w:rPr>
-                              <w:tab/>
-                            </w:r>
-                          </w:p>
-                        </w:txbxContent>
-                      </wps:txbx>
-                      <wps:bodyPr rot="0" vert="horz" wrap="square" lIns="0" tIns="0" rIns="0" bIns="0" anchor="t" anchorCtr="0" upright="1">
-                        <a:noAutofit/>
-                      </wps:bodyPr>
-                    </wps:wsp>
-                  </a:graphicData>
-                </a:graphic>
-                <wp14:sizeRelH relativeFrom="page">
-                  <wp14:pctWidth>0</wp14:pctWidth>
-                </wp14:sizeRelH>
-                <wp14:sizeRelV relativeFrom="page">
-                  <wp14:pctHeight>0</wp14:pctHeight>
-                </wp14:sizeRelV>
-              </wp:anchor>
-            </w:drawing>
-          </mc:Choice>
-          <mc:Fallback>
-            <w:pict>
-              <v:shape w14:anchorId="6003BB86" id="Text Box 20" o:spid="_x0000_s1038" type="#_x0000_t202" style="position:absolute;margin-left:193.8pt;margin-top:309.6pt;width:32.4pt;height:17.4pt;z-index:-251643904;visibility:visible;mso-wrap-style:square;mso-width-percent:0;mso-height-percent:0;mso-wrap-distance-left:9pt;mso-wrap-distance-top:0;mso-wrap-distance-right:9pt;mso-wrap-distance-bottom:0;mso-position-horizontal:absolute;mso-position-horizontal-relative:page;mso-position-vertical:absolute;mso-position-vertical-relative:page;mso-width-percent:0;mso-height-percent:0;mso-width-relative:page;mso-height-relative:page;v-text-anchor:top" o:gfxdata="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" filled="f" stroked="f">
-                <v:textbox inset="0,0,0,0">
-                  <w:txbxContent>
-                    <w:p>
-                      <w:pPr>
-                        <w:pStyle w:val="BodyText"/>
-                        <w:rPr>
-                          <w:rFonts w:ascii="Open Sans" w:hAnsi="Open Sans" w:cs="Open Sans"/>
-                          <w:b/>
-                          <w:bCs/>
-                          <w:sz w:val="22"/>
-                          <w:szCs w:val="22"/>
-                        </w:rPr>
-                      </w:pPr>
-                      <w:r>
-                        <w:rPr>
-                          <w:rFonts w:ascii="Open Sans" w:hAnsi="Open Sans" w:cs="Open Sans"/>
-                          <w:b/>
-                          <w:bCs/>
-                          <w:sz w:val="22"/>
-                          <w:szCs w:val="22"/>
-                        </w:rPr>
-                        <w:t>OOPs</w:t>
-                      </w:r>
-                      <w:r>
-                        <w:rPr>
-                          <w:rFonts w:ascii="Open Sans" w:hAnsi="Open Sans" w:cs="Open Sans"/>
-                          <w:b/>
-                          <w:bCs/>
-                          <w:sz w:val="22"/>
-                          <w:szCs w:val="22"/>
-                        </w:rPr>
-                        <w:tab/>
                       </w:r>
                     </w:p>
                   </w:txbxContent>
@@ -3110,7 +3227,7 @@
         <mc:AlternateContent>
           <mc:Choice Requires="wps">
             <w:drawing>
-              <wp:anchor distT="0" distB="0" distL="114300" distR="114300" simplePos="0" relativeHeight="251671552" behindDoc="1" locked="0" layoutInCell="1" allowOverlap="1" wp14:anchorId="489B3A60" wp14:editId="31C98604">
+              <wp:anchor distT="0" distB="0" distL="114300" distR="114300" simplePos="0" relativeHeight="251671552" behindDoc="1" locked="0" layoutInCell="1" allowOverlap="1" wp14:anchorId="489B3A60" wp14:editId="613EB50F">
                 <wp:simplePos x="0" y="0"/>
                 <wp:positionH relativeFrom="page">
                   <wp:posOffset>414020</wp:posOffset>
@@ -3246,83 +3363,6 @@
             </w:pict>
           </mc:Fallback>
         </mc:AlternateContent>
-      </w:r>
-      <w:r>
-        <w:rPr>
-          <w:noProof/>
-        </w:rPr>
-        <w:drawing>
-          <wp:anchor distT="0" distB="0" distL="114300" distR="114300" simplePos="0" relativeHeight="251647996" behindDoc="1" locked="0" layoutInCell="1" allowOverlap="1" wp14:anchorId="27A2CAB3" wp14:editId="7388B601">
-            <wp:simplePos x="0" y="0"/>
-            <wp:positionH relativeFrom="margin">
-              <wp:posOffset>4925060</wp:posOffset>
-            </wp:positionH>
-            <wp:positionV relativeFrom="paragraph">
-              <wp:posOffset>10795</wp:posOffset>
-            </wp:positionV>
-            <wp:extent cx="1058463" cy="228600"/>
-            <wp:effectExtent l="0" t="0" r="8890" b="0"/>
-            <wp:wrapNone/>
-            <wp:docPr id="57" name="Picture 57"/>
-            <wp:cNvGraphicFramePr>
-              <a:graphicFrameLocks xmlns:a="http://schemas.openxmlformats.org/drawingml/2006/main" noChangeAspect="1"/>
-            </wp:cNvGraphicFramePr>
-            <a:graphic xmlns:a="http://schemas.openxmlformats.org/drawingml/2006/main">
-              <a:graphicData uri="http://schemas.openxmlformats.org/drawingml/2006/picture">
-                <pic:pic xmlns:pic="http://schemas.openxmlformats.org/drawingml/2006/picture">
-                  <pic:nvPicPr>
-                    <pic:cNvPr id="0" name="Picture 58"/>
-                    <pic:cNvPicPr>
-                      <a:picLocks noChangeAspect="1" noChangeArrowheads="1"/>
-                    </pic:cNvPicPr>
-                  </pic:nvPicPr>
-                  <pic:blipFill rotWithShape="1">
-                    <a:blip r:embed="rId14" cstate="print">
-                      <a:duotone>
-                        <a:prstClr val="black"/>
-                        <a:srgbClr val="BAD0AB">
-                          <a:tint val="45000"/>
-                          <a:satMod val="400000"/>
-                        </a:srgbClr>
-                      </a:duotone>
-                      <a:extLst>
-                        <a:ext uri="{28A0092B-C50C-407E-A947-70E740481C1C}">
-                          <a14:useLocalDpi xmlns:a14="http://schemas.microsoft.com/office/drawing/2010/main" val="0"/>
-                        </a:ext>
-                      </a:extLst>
-                    </a:blip>
-                    <a:srcRect t="-1595" b="1594"/>
-                    <a:stretch/>
-                  </pic:blipFill>
-                  <pic:spPr bwMode="auto">
-                    <a:xfrm>
-                      <a:off x="0" y="0"/>
-                      <a:ext cx="1071200" cy="231351"/>
-                    </a:xfrm>
-                    <a:prstGeom prst="rect">
-                      <a:avLst/>
-                    </a:prstGeom>
-                    <a:noFill/>
-                    <a:ln>
-                      <a:noFill/>
-                    </a:ln>
-                    <a:extLst>
-                      <a:ext uri="{53640926-AAD7-44D8-BBD7-CCE9431645EC}">
-                        <a14:shadowObscured xmlns:a14="http://schemas.microsoft.com/office/drawing/2010/main"/>
-                      </a:ext>
-                    </a:extLst>
-                  </pic:spPr>
-                </pic:pic>
-              </a:graphicData>
-            </a:graphic>
-            <wp14:sizeRelH relativeFrom="page">
-              <wp14:pctWidth>0</wp14:pctWidth>
-            </wp14:sizeRelH>
-            <wp14:sizeRelV relativeFrom="page">
-              <wp14:pctHeight>0</wp14:pctHeight>
-            </wp14:sizeRelV>
-          </wp:anchor>
-        </w:drawing>
       </w:r>
       <w:r>
         <w:rPr>
@@ -3406,7 +3446,7 @@
           <w:noProof/>
         </w:rPr>
         <w:drawing>
-          <wp:anchor distT="0" distB="0" distL="114300" distR="114300" simplePos="0" relativeHeight="251660288" behindDoc="1" locked="0" layoutInCell="1" allowOverlap="1" wp14:anchorId="372DDF48" wp14:editId="40439C37">
+          <wp:anchor distT="0" distB="0" distL="114300" distR="114300" simplePos="0" relativeHeight="251660288" behindDoc="1" locked="0" layoutInCell="1" allowOverlap="1" wp14:anchorId="372DDF48" wp14:editId="4F5D9458">
             <wp:simplePos x="0" y="0"/>
             <wp:positionH relativeFrom="margin">
               <wp:posOffset>45720</wp:posOffset>
